--- a/WasteAlert Citizen-Centric Waste Management Complaint System.docx
+++ b/WasteAlert Citizen-Centric Waste Management Complaint System.docx
@@ -2,6 +2,905 @@
 <file path=word/document.xml><?xml version="1.0" encoding="utf-8"?>
 <w:document xmlns:wpc="http://schemas.microsoft.com/office/word/2010/wordprocessingCanvas" xmlns:cx="http://schemas.microsoft.com/office/drawing/2014/chartex" xmlns:cx1="http://schemas.microsoft.com/office/drawing/2015/9/8/chartex" xmlns:cx2="http://schemas.microsoft.com/office/drawing/2015/10/21/chartex" xmlns:cx3="http://schemas.microsoft.com/office/drawing/2016/5/9/chartex" xmlns:cx4="http://schemas.microsoft.com/office/drawing/2016/5/10/chartex" xmlns:cx5="http://schemas.microsoft.com/office/drawing/2016/5/11/chartex" xmlns:cx6="http://schemas.microsoft.com/office/drawing/2016/5/12/chartex" xmlns:cx7="http://schemas.microsoft.com/office/drawing/2016/5/13/chartex" xmlns:cx8="http://schemas.microsoft.com/office/drawing/2016/5/14/chartex" xmlns:mc="http://schemas.openxmlformats.org/markup-compatibility/2006" xmlns:aink="http://schemas.microsoft.com/office/drawing/2016/ink" xmlns:am3d="http://schemas.microsoft.com/office/drawing/2017/model3d" xmlns:o="urn:schemas-microsoft-com:office:office" xmlns:oel="http://schemas.microsoft.com/office/2019/extlst" xmlns:r="http://schemas.openxmlformats.org/officeDocument/2006/relationships" xmlns:m="http://schemas.openxmlformats.org/officeDocument/2006/math" xmlns:v="urn:schemas-microsoft-com:vml" xmlns:wp14="http://schemas.microsoft.com/office/word/2010/wordprocessingDrawing" xmlns:wp="http://schemas.openxmlformats.org/drawingml/2006/wordprocessingDrawing" xmlns:w10="urn:schemas-microsoft-com:office:word" xmlns:w="http://schemas.openxmlformats.org/wordprocessingml/2006/main" xmlns:w14="http://schemas.microsoft.com/office/word/2010/wordml" xmlns:w15="http://schemas.microsoft.com/office/word/2012/wordml" xmlns:w16cex="http://schemas.microsoft.com/office/word/2018/wordml/cex" xmlns:w16cid="http://schemas.microsoft.com/office/word/2016/wordml/cid" xmlns:w16="http://schemas.microsoft.com/office/word/2018/wordml" xmlns:w16sdtdh="http://schemas.microsoft.com/office/word/2020/wordml/sdtdatahash" xmlns:w16se="http://schemas.microsoft.com/office/word/2015/wordml/symex" xmlns:wpg="http://schemas.microsoft.com/office/word/2010/wordprocessingGroup" xmlns:wpi="http://schemas.microsoft.com/office/word/2010/wordprocessingInk" xmlns:wne="http://schemas.microsoft.com/office/word/2006/wordml" xmlns:wps="http://schemas.microsoft.com/office/word/2010/wordprocessingShape" mc:Ignorable="w14 w15 w16se w16cid w16 w16cex w16sdtdh wp14">
   <w:body>
+    <w:p>
+      <w:pPr>
+        <w:jc w:val="center"/>
+        <w:rPr>
+          <w:rFonts w:ascii="Times New Roman" w:eastAsia="Times New Roman" w:hAnsi="Times New Roman" w:cs="Times New Roman"/>
+        </w:rPr>
+      </w:pPr>
+      <w:r>
+        <w:rPr>
+          <w:rFonts w:ascii="Times New Roman" w:eastAsia="Times New Roman" w:hAnsi="Times New Roman" w:cs="Times New Roman"/>
+          <w:b/>
+          <w:bCs/>
+          <w:color w:val="000000"/>
+          <w:sz w:val="40"/>
+          <w:szCs w:val="40"/>
+        </w:rPr>
+        <w:t>Southern University Bangladesh</w:t>
+      </w:r>
+    </w:p>
+    <w:p>
+      <w:pPr>
+        <w:jc w:val="center"/>
+        <w:rPr>
+          <w:rFonts w:ascii="Times New Roman" w:eastAsia="Times New Roman" w:hAnsi="Times New Roman" w:cs="Times New Roman"/>
+        </w:rPr>
+      </w:pPr>
+      <w:r>
+        <w:rPr>
+          <w:rFonts w:ascii="Times New Roman" w:eastAsia="Times New Roman" w:hAnsi="Times New Roman" w:cs="Times New Roman"/>
+          <w:color w:val="000000"/>
+          <w:sz w:val="32"/>
+          <w:szCs w:val="32"/>
+        </w:rPr>
+        <w:t>Department of Computer Science and Engineering</w:t>
+      </w:r>
+    </w:p>
+    <w:p>
+      <w:pPr>
+        <w:jc w:val="center"/>
+        <w:rPr>
+          <w:rFonts w:ascii="Times New Roman" w:eastAsia="Times New Roman" w:hAnsi="Times New Roman" w:cs="Times New Roman"/>
+        </w:rPr>
+      </w:pPr>
+      <w:r>
+        <w:rPr>
+          <w:rFonts w:ascii="Times New Roman" w:eastAsia="Times New Roman" w:hAnsi="Times New Roman" w:cs="Times New Roman"/>
+          <w:color w:val="000000"/>
+          <w:sz w:val="32"/>
+          <w:szCs w:val="32"/>
+        </w:rPr>
+        <w:t>Course Code &amp; Title: System Analysis and Design</w:t>
+      </w:r>
+    </w:p>
+    <w:p>
+      <w:pPr>
+        <w:jc w:val="center"/>
+        <w:rPr>
+          <w:rFonts w:ascii="Times New Roman" w:eastAsia="Times New Roman" w:hAnsi="Times New Roman" w:cs="Times New Roman"/>
+          <w:color w:val="000000"/>
+          <w:sz w:val="32"/>
+          <w:szCs w:val="32"/>
+        </w:rPr>
+      </w:pPr>
+      <w:r>
+        <w:rPr>
+          <w:rFonts w:ascii="Times New Roman" w:eastAsia="Times New Roman" w:hAnsi="Times New Roman" w:cs="Times New Roman"/>
+          <w:color w:val="000000"/>
+          <w:sz w:val="32"/>
+          <w:szCs w:val="32"/>
+        </w:rPr>
+        <w:t xml:space="preserve">Semester: </w:t>
+      </w:r>
+      <w:r>
+        <w:rPr>
+          <w:rFonts w:ascii="Times New Roman" w:eastAsia="Times New Roman" w:hAnsi="Times New Roman" w:cs="Times New Roman"/>
+          <w:color w:val="000000"/>
+          <w:sz w:val="32"/>
+          <w:szCs w:val="32"/>
+        </w:rPr>
+        <w:t>Fall 2023</w:t>
+      </w:r>
+    </w:p>
+    <w:p>
+      <w:pPr>
+        <w:jc w:val="center"/>
+        <w:rPr>
+          <w:rFonts w:ascii="Times New Roman" w:eastAsia="Times New Roman" w:hAnsi="Times New Roman" w:cs="Times New Roman"/>
+        </w:rPr>
+      </w:pPr>
+      <w:r>
+        <w:rPr>
+          <w:rFonts w:ascii="Bookman Old Style" w:hAnsi="Bookman Old Style" w:cs="Times New Roman"/>
+          <w:noProof/>
+          <w:sz w:val="28"/>
+          <w:szCs w:val="28"/>
+        </w:rPr>
+        <w:drawing>
+          <wp:inline distT="0" distB="0" distL="0" distR="0" wp14:anchorId="592858AA" wp14:editId="7BDE515D">
+            <wp:extent cx="1509841" cy="1524000"/>
+            <wp:effectExtent l="0" t="0" r="0" b="0"/>
+            <wp:docPr id="3" name="Picture 3" descr="A logo of a university&#10;&#10;Description automatically generated"/>
+            <wp:cNvGraphicFramePr>
+              <a:graphicFrameLocks xmlns:a="http://schemas.openxmlformats.org/drawingml/2006/main" noChangeAspect="1"/>
+            </wp:cNvGraphicFramePr>
+            <a:graphic xmlns:a="http://schemas.openxmlformats.org/drawingml/2006/main">
+              <a:graphicData uri="http://schemas.openxmlformats.org/drawingml/2006/picture">
+                <pic:pic xmlns:pic="http://schemas.openxmlformats.org/drawingml/2006/picture">
+                  <pic:nvPicPr>
+                    <pic:cNvPr id="3" name="Picture 3" descr="A logo of a university&#10;&#10;Description automatically generated"/>
+                    <pic:cNvPicPr/>
+                  </pic:nvPicPr>
+                  <pic:blipFill>
+                    <a:blip r:embed="rId7" cstate="print">
+                      <a:extLst>
+                        <a:ext uri="{28A0092B-C50C-407E-A947-70E740481C1C}">
+                          <a14:useLocalDpi xmlns:a14="http://schemas.microsoft.com/office/drawing/2010/main" val="0"/>
+                        </a:ext>
+                      </a:extLst>
+                    </a:blip>
+                    <a:stretch>
+                      <a:fillRect/>
+                    </a:stretch>
+                  </pic:blipFill>
+                  <pic:spPr>
+                    <a:xfrm>
+                      <a:off x="0" y="0"/>
+                      <a:ext cx="1528767" cy="1543103"/>
+                    </a:xfrm>
+                    <a:prstGeom prst="rect">
+                      <a:avLst/>
+                    </a:prstGeom>
+                  </pic:spPr>
+                </pic:pic>
+              </a:graphicData>
+            </a:graphic>
+          </wp:inline>
+        </w:drawing>
+      </w:r>
+    </w:p>
+    <w:p>
+      <w:pPr>
+        <w:rPr>
+          <w:rFonts w:ascii="Times New Roman" w:eastAsia="Times New Roman" w:hAnsi="Times New Roman" w:cs="Times New Roman"/>
+        </w:rPr>
+      </w:pPr>
+    </w:p>
+    <w:p>
+      <w:pPr>
+        <w:rPr>
+          <w:rFonts w:ascii="Times New Roman" w:eastAsia="Times New Roman" w:hAnsi="Times New Roman" w:cs="Times New Roman"/>
+        </w:rPr>
+      </w:pPr>
+      <w:r>
+        <w:rPr>
+          <w:rFonts w:ascii="Times New Roman" w:eastAsia="Times New Roman" w:hAnsi="Times New Roman" w:cs="Times New Roman"/>
+          <w:b/>
+          <w:bCs/>
+          <w:color w:val="000000"/>
+          <w:sz w:val="40"/>
+          <w:szCs w:val="40"/>
+        </w:rPr>
+        <w:t>                                     Lab Report</w:t>
+      </w:r>
+      <w:r>
+        <w:rPr>
+          <w:rFonts w:ascii="Times New Roman" w:eastAsia="Times New Roman" w:hAnsi="Times New Roman" w:cs="Times New Roman"/>
+        </w:rPr>
+        <w:t xml:space="preserve"> </w:t>
+      </w:r>
+    </w:p>
+    <w:p>
+      <w:pPr>
+        <w:rPr>
+          <w:rFonts w:ascii="Times New Roman" w:eastAsia="Times New Roman" w:hAnsi="Times New Roman" w:cs="Times New Roman"/>
+        </w:rPr>
+      </w:pPr>
+      <w:r>
+        <w:rPr>
+          <w:rFonts w:ascii="Times New Roman" w:eastAsia="Times New Roman" w:hAnsi="Times New Roman" w:cs="Times New Roman"/>
+          <w:b/>
+          <w:bCs/>
+          <w:color w:val="000000"/>
+          <w:sz w:val="40"/>
+          <w:szCs w:val="40"/>
+        </w:rPr>
+        <w:t>Project Title:</w:t>
+      </w:r>
+      <w:r>
+        <w:rPr>
+          <w:rFonts w:ascii="Times New Roman" w:eastAsia="Times New Roman" w:hAnsi="Times New Roman" w:cs="Times New Roman"/>
+          <w:b/>
+          <w:bCs/>
+          <w:color w:val="000000"/>
+          <w:sz w:val="40"/>
+          <w:szCs w:val="40"/>
+        </w:rPr>
+        <w:t xml:space="preserve"> </w:t>
+      </w:r>
+      <w:proofErr w:type="spellStart"/>
+      <w:proofErr w:type="gramStart"/>
+      <w:r>
+        <w:rPr>
+          <w:rFonts w:ascii="Times New Roman" w:hAnsi="Times New Roman" w:cs="Times New Roman"/>
+          <w:b/>
+          <w:bCs/>
+          <w:sz w:val="28"/>
+          <w:szCs w:val="28"/>
+        </w:rPr>
+        <w:t>WasteAlert</w:t>
+      </w:r>
+      <w:proofErr w:type="spellEnd"/>
+      <w:r>
+        <w:rPr>
+          <w:rFonts w:ascii="Times New Roman" w:hAnsi="Times New Roman" w:cs="Times New Roman"/>
+          <w:b/>
+          <w:bCs/>
+          <w:sz w:val="28"/>
+          <w:szCs w:val="28"/>
+        </w:rPr>
+        <w:t xml:space="preserve"> </w:t>
+      </w:r>
+      <w:r>
+        <w:rPr>
+          <w:rFonts w:ascii="Times New Roman" w:hAnsi="Times New Roman" w:cs="Times New Roman"/>
+          <w:b/>
+          <w:bCs/>
+          <w:sz w:val="28"/>
+          <w:szCs w:val="28"/>
+        </w:rPr>
+        <w:t>:</w:t>
+      </w:r>
+      <w:proofErr w:type="gramEnd"/>
+      <w:r>
+        <w:rPr>
+          <w:rFonts w:ascii="Times New Roman" w:hAnsi="Times New Roman" w:cs="Times New Roman"/>
+          <w:b/>
+          <w:bCs/>
+          <w:sz w:val="28"/>
+          <w:szCs w:val="28"/>
+        </w:rPr>
+        <w:t xml:space="preserve"> </w:t>
+      </w:r>
+      <w:r>
+        <w:rPr>
+          <w:rFonts w:ascii="Times New Roman" w:hAnsi="Times New Roman" w:cs="Times New Roman"/>
+          <w:b/>
+          <w:bCs/>
+          <w:sz w:val="28"/>
+          <w:szCs w:val="28"/>
+        </w:rPr>
+        <w:t>Citizen-Centric Waste Management Complaint System</w:t>
+      </w:r>
+    </w:p>
+    <w:p>
+      <w:pPr>
+        <w:rPr>
+          <w:rFonts w:ascii="Times New Roman" w:eastAsia="Times New Roman" w:hAnsi="Times New Roman" w:cs="Times New Roman"/>
+        </w:rPr>
+      </w:pPr>
+    </w:p>
+    <w:p>
+      <w:pPr>
+        <w:rPr>
+          <w:rFonts w:ascii="Times New Roman" w:eastAsia="Times New Roman" w:hAnsi="Times New Roman" w:cs="Times New Roman"/>
+        </w:rPr>
+      </w:pPr>
+      <w:r>
+        <w:rPr>
+          <w:rFonts w:ascii="Times New Roman" w:eastAsia="Times New Roman" w:hAnsi="Times New Roman" w:cs="Times New Roman"/>
+          <w:b/>
+          <w:bCs/>
+          <w:color w:val="000000"/>
+        </w:rPr>
+        <w:t>Submitted by: </w:t>
+      </w:r>
+    </w:p>
+    <w:tbl>
+      <w:tblPr>
+        <w:tblW w:w="0" w:type="auto"/>
+        <w:tblCellMar>
+          <w:top w:w="15" w:type="dxa"/>
+          <w:left w:w="15" w:type="dxa"/>
+          <w:bottom w:w="15" w:type="dxa"/>
+          <w:right w:w="15" w:type="dxa"/>
+        </w:tblCellMar>
+        <w:tblLook w:val="04A0" w:firstRow="1" w:lastRow="0" w:firstColumn="1" w:lastColumn="0" w:noHBand="0" w:noVBand="1"/>
+      </w:tblPr>
+      <w:tblGrid>
+        <w:gridCol w:w="1536"/>
+        <w:gridCol w:w="7629"/>
+      </w:tblGrid>
+      <w:tr>
+        <w:trPr>
+          <w:trHeight w:val="668"/>
+        </w:trPr>
+        <w:tc>
+          <w:tcPr>
+            <w:tcW w:w="0" w:type="auto"/>
+            <w:tcBorders>
+              <w:top w:val="single" w:sz="4" w:space="0" w:color="000000"/>
+              <w:left w:val="single" w:sz="4" w:space="0" w:color="000000"/>
+              <w:bottom w:val="single" w:sz="4" w:space="0" w:color="000000"/>
+              <w:right w:val="single" w:sz="4" w:space="0" w:color="000000"/>
+            </w:tcBorders>
+            <w:tcMar>
+              <w:top w:w="0" w:type="dxa"/>
+              <w:left w:w="108" w:type="dxa"/>
+              <w:bottom w:w="0" w:type="dxa"/>
+              <w:right w:w="108" w:type="dxa"/>
+            </w:tcMar>
+            <w:hideMark/>
+          </w:tcPr>
+          <w:p>
+            <w:pPr>
+              <w:rPr>
+                <w:rFonts w:ascii="Times New Roman" w:eastAsia="Times New Roman" w:hAnsi="Times New Roman" w:cs="Times New Roman"/>
+                <w:color w:val="000000"/>
+              </w:rPr>
+            </w:pPr>
+            <w:r>
+              <w:rPr>
+                <w:rFonts w:ascii="Times New Roman" w:eastAsia="Times New Roman" w:hAnsi="Times New Roman" w:cs="Times New Roman"/>
+                <w:color w:val="000000"/>
+              </w:rPr>
+              <w:t>Student 1:</w:t>
+            </w:r>
+          </w:p>
+          <w:p>
+            <w:pPr>
+              <w:rPr>
+                <w:rFonts w:ascii="Times New Roman" w:eastAsia="Times New Roman" w:hAnsi="Times New Roman" w:cs="Times New Roman"/>
+              </w:rPr>
+            </w:pPr>
+            <w:r>
+              <w:rPr>
+                <w:rFonts w:ascii="Times New Roman" w:eastAsia="Times New Roman" w:hAnsi="Times New Roman" w:cs="Times New Roman"/>
+                <w:color w:val="000000"/>
+              </w:rPr>
+              <w:t xml:space="preserve"> ID</w:t>
+            </w:r>
+            <w:r>
+              <w:rPr>
+                <w:rFonts w:ascii="Times New Roman" w:eastAsia="Times New Roman" w:hAnsi="Times New Roman" w:cs="Times New Roman"/>
+                <w:color w:val="000000"/>
+              </w:rPr>
+              <w:t>: 666-</w:t>
+            </w:r>
+            <w:r>
+              <w:rPr>
+                <w:rFonts w:ascii="Times New Roman" w:eastAsia="Times New Roman" w:hAnsi="Times New Roman" w:cs="Times New Roman"/>
+                <w:color w:val="000000"/>
+              </w:rPr>
+              <w:t>58</w:t>
+            </w:r>
+            <w:r>
+              <w:rPr>
+                <w:rFonts w:ascii="Times New Roman" w:eastAsia="Times New Roman" w:hAnsi="Times New Roman" w:cs="Times New Roman"/>
+                <w:color w:val="000000"/>
+              </w:rPr>
+              <w:t>-</w:t>
+            </w:r>
+            <w:r>
+              <w:rPr>
+                <w:rFonts w:ascii="Times New Roman" w:eastAsia="Times New Roman" w:hAnsi="Times New Roman" w:cs="Times New Roman"/>
+                <w:color w:val="000000"/>
+              </w:rPr>
+              <w:t>05</w:t>
+            </w:r>
+          </w:p>
+        </w:tc>
+        <w:tc>
+          <w:tcPr>
+            <w:tcW w:w="7629" w:type="dxa"/>
+            <w:tcBorders>
+              <w:top w:val="single" w:sz="4" w:space="0" w:color="000000"/>
+              <w:left w:val="single" w:sz="4" w:space="0" w:color="000000"/>
+              <w:bottom w:val="single" w:sz="4" w:space="0" w:color="000000"/>
+              <w:right w:val="single" w:sz="4" w:space="0" w:color="000000"/>
+            </w:tcBorders>
+            <w:tcMar>
+              <w:top w:w="0" w:type="dxa"/>
+              <w:left w:w="108" w:type="dxa"/>
+              <w:bottom w:w="0" w:type="dxa"/>
+              <w:right w:w="108" w:type="dxa"/>
+            </w:tcMar>
+            <w:hideMark/>
+          </w:tcPr>
+          <w:p>
+            <w:pPr>
+              <w:rPr>
+                <w:rFonts w:ascii="Times New Roman" w:eastAsia="Times New Roman" w:hAnsi="Times New Roman" w:cs="Times New Roman"/>
+              </w:rPr>
+            </w:pPr>
+            <w:r>
+              <w:rPr>
+                <w:rFonts w:ascii="Times New Roman" w:eastAsia="Times New Roman" w:hAnsi="Times New Roman" w:cs="Times New Roman"/>
+                <w:color w:val="000000"/>
+              </w:rPr>
+              <w:t>Name:</w:t>
+            </w:r>
+            <w:r>
+              <w:rPr>
+                <w:rFonts w:ascii="Times New Roman" w:eastAsia="Times New Roman" w:hAnsi="Times New Roman" w:cs="Times New Roman"/>
+                <w:color w:val="000000"/>
+              </w:rPr>
+              <w:t xml:space="preserve"> </w:t>
+            </w:r>
+            <w:r>
+              <w:rPr>
+                <w:rFonts w:ascii="Times New Roman" w:eastAsia="Times New Roman" w:hAnsi="Times New Roman" w:cs="Times New Roman"/>
+                <w:color w:val="000000"/>
+              </w:rPr>
+              <w:t>Shakil Ahamed Shuvo</w:t>
+            </w:r>
+          </w:p>
+        </w:tc>
+      </w:tr>
+      <w:tr>
+        <w:trPr>
+          <w:trHeight w:val="639"/>
+        </w:trPr>
+        <w:tc>
+          <w:tcPr>
+            <w:tcW w:w="0" w:type="auto"/>
+            <w:tcBorders>
+              <w:top w:val="single" w:sz="4" w:space="0" w:color="000000"/>
+              <w:left w:val="single" w:sz="4" w:space="0" w:color="000000"/>
+              <w:bottom w:val="single" w:sz="4" w:space="0" w:color="000000"/>
+              <w:right w:val="single" w:sz="4" w:space="0" w:color="000000"/>
+            </w:tcBorders>
+            <w:tcMar>
+              <w:top w:w="0" w:type="dxa"/>
+              <w:left w:w="108" w:type="dxa"/>
+              <w:bottom w:w="0" w:type="dxa"/>
+              <w:right w:w="108" w:type="dxa"/>
+            </w:tcMar>
+            <w:hideMark/>
+          </w:tcPr>
+          <w:p>
+            <w:pPr>
+              <w:rPr>
+                <w:rFonts w:ascii="Times New Roman" w:eastAsia="Times New Roman" w:hAnsi="Times New Roman" w:cs="Times New Roman"/>
+                <w:color w:val="000000"/>
+              </w:rPr>
+            </w:pPr>
+            <w:r>
+              <w:rPr>
+                <w:rFonts w:ascii="Times New Roman" w:eastAsia="Times New Roman" w:hAnsi="Times New Roman" w:cs="Times New Roman"/>
+                <w:color w:val="000000"/>
+              </w:rPr>
+              <w:t xml:space="preserve">Student 2: </w:t>
+            </w:r>
+          </w:p>
+          <w:p>
+            <w:pPr>
+              <w:rPr>
+                <w:rFonts w:ascii="Times New Roman" w:eastAsia="Times New Roman" w:hAnsi="Times New Roman" w:cs="Times New Roman"/>
+              </w:rPr>
+            </w:pPr>
+            <w:r>
+              <w:rPr>
+                <w:rFonts w:ascii="Times New Roman" w:eastAsia="Times New Roman" w:hAnsi="Times New Roman" w:cs="Times New Roman"/>
+                <w:color w:val="000000"/>
+              </w:rPr>
+              <w:t>ID</w:t>
+            </w:r>
+            <w:r>
+              <w:rPr>
+                <w:rFonts w:ascii="Times New Roman" w:eastAsia="Times New Roman" w:hAnsi="Times New Roman" w:cs="Times New Roman"/>
+                <w:color w:val="000000"/>
+              </w:rPr>
+              <w:t>:666</w:t>
+            </w:r>
+            <w:r>
+              <w:rPr>
+                <w:rFonts w:ascii="Times New Roman" w:eastAsia="Times New Roman" w:hAnsi="Times New Roman" w:cs="Times New Roman"/>
+                <w:color w:val="000000"/>
+              </w:rPr>
+              <w:t>-58</w:t>
+            </w:r>
+            <w:r>
+              <w:rPr>
+                <w:rFonts w:ascii="Times New Roman" w:eastAsia="Times New Roman" w:hAnsi="Times New Roman" w:cs="Times New Roman"/>
+                <w:color w:val="000000"/>
+              </w:rPr>
+              <w:t>-</w:t>
+            </w:r>
+            <w:r>
+              <w:rPr>
+                <w:rFonts w:ascii="Times New Roman" w:eastAsia="Times New Roman" w:hAnsi="Times New Roman" w:cs="Times New Roman"/>
+                <w:color w:val="000000"/>
+              </w:rPr>
+              <w:t>01</w:t>
+            </w:r>
+          </w:p>
+        </w:tc>
+        <w:tc>
+          <w:tcPr>
+            <w:tcW w:w="7629" w:type="dxa"/>
+            <w:tcBorders>
+              <w:top w:val="single" w:sz="4" w:space="0" w:color="000000"/>
+              <w:left w:val="single" w:sz="4" w:space="0" w:color="000000"/>
+              <w:bottom w:val="single" w:sz="4" w:space="0" w:color="000000"/>
+              <w:right w:val="single" w:sz="4" w:space="0" w:color="000000"/>
+            </w:tcBorders>
+            <w:tcMar>
+              <w:top w:w="0" w:type="dxa"/>
+              <w:left w:w="108" w:type="dxa"/>
+              <w:bottom w:w="0" w:type="dxa"/>
+              <w:right w:w="108" w:type="dxa"/>
+            </w:tcMar>
+            <w:hideMark/>
+          </w:tcPr>
+          <w:p>
+            <w:pPr>
+              <w:rPr>
+                <w:rFonts w:ascii="Times New Roman" w:eastAsia="Times New Roman" w:hAnsi="Times New Roman" w:cs="Times New Roman"/>
+              </w:rPr>
+            </w:pPr>
+            <w:r>
+              <w:rPr>
+                <w:rFonts w:ascii="Times New Roman" w:eastAsia="Times New Roman" w:hAnsi="Times New Roman" w:cs="Times New Roman"/>
+                <w:color w:val="000000"/>
+              </w:rPr>
+              <w:t>Name:</w:t>
+            </w:r>
+            <w:r>
+              <w:rPr>
+                <w:rFonts w:ascii="Times New Roman" w:eastAsia="Times New Roman" w:hAnsi="Times New Roman" w:cs="Times New Roman"/>
+                <w:color w:val="000000"/>
+              </w:rPr>
+              <w:t xml:space="preserve"> </w:t>
+            </w:r>
+            <w:r>
+              <w:rPr>
+                <w:rFonts w:ascii="Times New Roman" w:eastAsia="Times New Roman" w:hAnsi="Times New Roman" w:cs="Times New Roman"/>
+                <w:color w:val="000000"/>
+              </w:rPr>
+              <w:t xml:space="preserve">Abdullah Al </w:t>
+            </w:r>
+            <w:proofErr w:type="spellStart"/>
+            <w:r>
+              <w:rPr>
+                <w:rFonts w:ascii="Times New Roman" w:eastAsia="Times New Roman" w:hAnsi="Times New Roman" w:cs="Times New Roman"/>
+                <w:color w:val="000000"/>
+              </w:rPr>
+              <w:t>Durud</w:t>
+            </w:r>
+            <w:proofErr w:type="spellEnd"/>
+          </w:p>
+        </w:tc>
+      </w:tr>
+    </w:tbl>
+    <w:p>
+      <w:pPr>
+        <w:spacing w:after="240"/>
+        <w:rPr>
+          <w:rFonts w:ascii="Times New Roman" w:eastAsia="Times New Roman" w:hAnsi="Times New Roman" w:cs="Times New Roman"/>
+        </w:rPr>
+      </w:pPr>
+    </w:p>
+    <w:p>
+      <w:pPr>
+        <w:rPr>
+          <w:rFonts w:ascii="Times New Roman" w:eastAsia="Times New Roman" w:hAnsi="Times New Roman" w:cs="Times New Roman"/>
+        </w:rPr>
+      </w:pPr>
+      <w:r>
+        <w:rPr>
+          <w:rFonts w:ascii="Times New Roman" w:eastAsia="Times New Roman" w:hAnsi="Times New Roman" w:cs="Times New Roman"/>
+          <w:b/>
+          <w:bCs/>
+          <w:color w:val="000000"/>
+        </w:rPr>
+        <w:t>Submitted to:</w:t>
+      </w:r>
+      <w:r>
+        <w:rPr>
+          <w:rFonts w:ascii="Times New Roman" w:eastAsia="Times New Roman" w:hAnsi="Times New Roman" w:cs="Times New Roman"/>
+          <w:b/>
+          <w:bCs/>
+          <w:color w:val="000000"/>
+        </w:rPr>
+        <w:t xml:space="preserve"> </w:t>
+      </w:r>
+      <w:r>
+        <w:rPr>
+          <w:rFonts w:ascii="Times New Roman" w:eastAsia="Times New Roman" w:hAnsi="Times New Roman" w:cs="Times New Roman"/>
+          <w:color w:val="000000"/>
+        </w:rPr>
+        <w:t>Engr. Mohammed Arif Hasan Chowdhury</w:t>
+      </w:r>
+    </w:p>
+    <w:p>
+      <w:pPr>
+        <w:rPr>
+          <w:rFonts w:ascii="Times New Roman" w:eastAsia="Times New Roman" w:hAnsi="Times New Roman" w:cs="Times New Roman"/>
+        </w:rPr>
+      </w:pPr>
+      <w:r>
+        <w:rPr>
+          <w:rFonts w:ascii="Times New Roman" w:eastAsia="Times New Roman" w:hAnsi="Times New Roman" w:cs="Times New Roman"/>
+          <w:color w:val="000000"/>
+        </w:rPr>
+        <w:t>Assistant Professor</w:t>
+      </w:r>
+    </w:p>
+    <w:p>
+      <w:pPr>
+        <w:rPr>
+          <w:rFonts w:ascii="Times New Roman" w:eastAsia="Times New Roman" w:hAnsi="Times New Roman" w:cs="Times New Roman"/>
+        </w:rPr>
+      </w:pPr>
+      <w:r>
+        <w:rPr>
+          <w:rFonts w:ascii="Times New Roman" w:eastAsia="Times New Roman" w:hAnsi="Times New Roman" w:cs="Times New Roman"/>
+          <w:color w:val="000000"/>
+        </w:rPr>
+        <w:t>Dept. of Computer Science</w:t>
+      </w:r>
+    </w:p>
+    <w:p>
+      <w:pPr>
+        <w:rPr>
+          <w:rFonts w:ascii="Times New Roman" w:eastAsia="Times New Roman" w:hAnsi="Times New Roman" w:cs="Times New Roman"/>
+        </w:rPr>
+      </w:pPr>
+      <w:r>
+        <w:rPr>
+          <w:rFonts w:ascii="Times New Roman" w:eastAsia="Times New Roman" w:hAnsi="Times New Roman" w:cs="Times New Roman"/>
+          <w:color w:val="000000"/>
+        </w:rPr>
+        <w:t>Southern University Bangladesh</w:t>
+      </w:r>
+    </w:p>
+    <w:p>
+      <w:pPr>
+        <w:rPr>
+          <w:rFonts w:ascii="Times New Roman" w:hAnsi="Times New Roman" w:cs="Times New Roman"/>
+          <w:b/>
+          <w:bCs/>
+          <w:sz w:val="28"/>
+          <w:szCs w:val="28"/>
+        </w:rPr>
+      </w:pPr>
+    </w:p>
+    <w:p>
+      <w:pPr>
+        <w:rPr>
+          <w:rFonts w:ascii="Times New Roman" w:hAnsi="Times New Roman" w:cs="Times New Roman"/>
+          <w:b/>
+          <w:bCs/>
+          <w:sz w:val="28"/>
+          <w:szCs w:val="28"/>
+        </w:rPr>
+      </w:pPr>
+    </w:p>
+    <w:p>
+      <w:pPr>
+        <w:rPr>
+          <w:rFonts w:ascii="Times New Roman" w:hAnsi="Times New Roman" w:cs="Times New Roman"/>
+          <w:b/>
+          <w:bCs/>
+          <w:sz w:val="28"/>
+          <w:szCs w:val="28"/>
+        </w:rPr>
+      </w:pPr>
+    </w:p>
+    <w:p>
+      <w:pPr>
+        <w:rPr>
+          <w:rFonts w:ascii="Times New Roman" w:hAnsi="Times New Roman" w:cs="Times New Roman"/>
+          <w:b/>
+          <w:bCs/>
+          <w:sz w:val="28"/>
+          <w:szCs w:val="28"/>
+        </w:rPr>
+      </w:pPr>
+    </w:p>
+    <w:p>
+      <w:pPr>
+        <w:rPr>
+          <w:rFonts w:ascii="Times New Roman" w:hAnsi="Times New Roman" w:cs="Times New Roman"/>
+          <w:b/>
+          <w:bCs/>
+          <w:sz w:val="28"/>
+          <w:szCs w:val="28"/>
+        </w:rPr>
+      </w:pPr>
+    </w:p>
+    <w:p>
+      <w:pPr>
+        <w:rPr>
+          <w:rFonts w:ascii="Times New Roman" w:hAnsi="Times New Roman" w:cs="Times New Roman"/>
+          <w:b/>
+          <w:bCs/>
+          <w:sz w:val="28"/>
+          <w:szCs w:val="28"/>
+        </w:rPr>
+      </w:pPr>
+    </w:p>
+    <w:p>
+      <w:pPr>
+        <w:rPr>
+          <w:rFonts w:ascii="Times New Roman" w:hAnsi="Times New Roman" w:cs="Times New Roman"/>
+          <w:b/>
+          <w:bCs/>
+          <w:sz w:val="28"/>
+          <w:szCs w:val="28"/>
+        </w:rPr>
+      </w:pPr>
+    </w:p>
+    <w:p>
+      <w:pPr>
+        <w:rPr>
+          <w:rFonts w:ascii="Times New Roman" w:hAnsi="Times New Roman" w:cs="Times New Roman"/>
+          <w:b/>
+          <w:bCs/>
+          <w:sz w:val="28"/>
+          <w:szCs w:val="28"/>
+        </w:rPr>
+      </w:pPr>
+    </w:p>
+    <w:p>
+      <w:pPr>
+        <w:rPr>
+          <w:rFonts w:ascii="Times New Roman" w:hAnsi="Times New Roman" w:cs="Times New Roman"/>
+          <w:b/>
+          <w:bCs/>
+          <w:sz w:val="28"/>
+          <w:szCs w:val="28"/>
+        </w:rPr>
+      </w:pPr>
+    </w:p>
+    <w:p>
+      <w:pPr>
+        <w:rPr>
+          <w:rFonts w:ascii="Times New Roman" w:hAnsi="Times New Roman" w:cs="Times New Roman"/>
+          <w:b/>
+          <w:bCs/>
+          <w:sz w:val="28"/>
+          <w:szCs w:val="28"/>
+        </w:rPr>
+      </w:pPr>
+    </w:p>
+    <w:p>
+      <w:pPr>
+        <w:rPr>
+          <w:rFonts w:ascii="Times New Roman" w:hAnsi="Times New Roman" w:cs="Times New Roman"/>
+          <w:b/>
+          <w:bCs/>
+          <w:sz w:val="28"/>
+          <w:szCs w:val="28"/>
+        </w:rPr>
+      </w:pPr>
+    </w:p>
+    <w:p>
+      <w:pPr>
+        <w:rPr>
+          <w:rFonts w:ascii="Times New Roman" w:hAnsi="Times New Roman" w:cs="Times New Roman"/>
+          <w:b/>
+          <w:bCs/>
+          <w:sz w:val="28"/>
+          <w:szCs w:val="28"/>
+        </w:rPr>
+      </w:pPr>
+    </w:p>
+    <w:p>
+      <w:pPr>
+        <w:rPr>
+          <w:rFonts w:ascii="Times New Roman" w:hAnsi="Times New Roman" w:cs="Times New Roman"/>
+          <w:b/>
+          <w:bCs/>
+          <w:sz w:val="28"/>
+          <w:szCs w:val="28"/>
+        </w:rPr>
+      </w:pPr>
+    </w:p>
+    <w:p>
+      <w:pPr>
+        <w:rPr>
+          <w:rFonts w:ascii="Times New Roman" w:hAnsi="Times New Roman" w:cs="Times New Roman"/>
+          <w:b/>
+          <w:bCs/>
+          <w:sz w:val="28"/>
+          <w:szCs w:val="28"/>
+        </w:rPr>
+      </w:pPr>
+    </w:p>
+    <w:p>
+      <w:pPr>
+        <w:rPr>
+          <w:rFonts w:ascii="Times New Roman" w:hAnsi="Times New Roman" w:cs="Times New Roman"/>
+          <w:b/>
+          <w:bCs/>
+          <w:sz w:val="28"/>
+          <w:szCs w:val="28"/>
+        </w:rPr>
+      </w:pPr>
+    </w:p>
+    <w:p>
+      <w:pPr>
+        <w:rPr>
+          <w:rFonts w:ascii="Times New Roman" w:hAnsi="Times New Roman" w:cs="Times New Roman"/>
+          <w:b/>
+          <w:bCs/>
+          <w:sz w:val="28"/>
+          <w:szCs w:val="28"/>
+        </w:rPr>
+      </w:pPr>
+    </w:p>
+    <w:p>
+      <w:pPr>
+        <w:rPr>
+          <w:rFonts w:ascii="Times New Roman" w:hAnsi="Times New Roman" w:cs="Times New Roman"/>
+          <w:b/>
+          <w:bCs/>
+          <w:sz w:val="28"/>
+          <w:szCs w:val="28"/>
+        </w:rPr>
+      </w:pPr>
+    </w:p>
+    <w:p>
+      <w:pPr>
+        <w:rPr>
+          <w:rFonts w:ascii="Times New Roman" w:hAnsi="Times New Roman" w:cs="Times New Roman"/>
+          <w:b/>
+          <w:bCs/>
+          <w:sz w:val="28"/>
+          <w:szCs w:val="28"/>
+        </w:rPr>
+      </w:pPr>
+    </w:p>
+    <w:p>
+      <w:pPr>
+        <w:rPr>
+          <w:rFonts w:ascii="Times New Roman" w:hAnsi="Times New Roman" w:cs="Times New Roman"/>
+          <w:b/>
+          <w:bCs/>
+          <w:sz w:val="28"/>
+          <w:szCs w:val="28"/>
+        </w:rPr>
+      </w:pPr>
+    </w:p>
+    <w:p>
+      <w:pPr>
+        <w:rPr>
+          <w:rFonts w:ascii="Times New Roman" w:hAnsi="Times New Roman" w:cs="Times New Roman"/>
+          <w:b/>
+          <w:bCs/>
+          <w:sz w:val="28"/>
+          <w:szCs w:val="28"/>
+        </w:rPr>
+      </w:pPr>
+    </w:p>
+    <w:p>
+      <w:pPr>
+        <w:rPr>
+          <w:rFonts w:ascii="Times New Roman" w:hAnsi="Times New Roman" w:cs="Times New Roman"/>
+          <w:b/>
+          <w:bCs/>
+          <w:sz w:val="28"/>
+          <w:szCs w:val="28"/>
+        </w:rPr>
+      </w:pPr>
+    </w:p>
+    <w:p>
+      <w:pPr>
+        <w:rPr>
+          <w:rFonts w:ascii="Times New Roman" w:hAnsi="Times New Roman" w:cs="Times New Roman"/>
+          <w:b/>
+          <w:bCs/>
+          <w:sz w:val="28"/>
+          <w:szCs w:val="28"/>
+        </w:rPr>
+      </w:pPr>
+    </w:p>
+    <w:p>
+      <w:pPr>
+        <w:rPr>
+          <w:rFonts w:ascii="Times New Roman" w:hAnsi="Times New Roman" w:cs="Times New Roman"/>
+          <w:b/>
+          <w:bCs/>
+          <w:sz w:val="28"/>
+          <w:szCs w:val="28"/>
+        </w:rPr>
+      </w:pPr>
+    </w:p>
+    <w:p>
+      <w:pPr>
+        <w:rPr>
+          <w:rFonts w:ascii="Times New Roman" w:hAnsi="Times New Roman" w:cs="Times New Roman"/>
+          <w:b/>
+          <w:bCs/>
+          <w:sz w:val="28"/>
+          <w:szCs w:val="28"/>
+        </w:rPr>
+      </w:pPr>
+    </w:p>
     <w:p>
       <w:pPr>
         <w:rPr>
@@ -550,7 +1449,6 @@
           <w:szCs w:val="24"/>
         </w:rPr>
       </w:pPr>
-      <w:proofErr w:type="gramStart"/>
       <w:r>
         <w:rPr>
           <w:rFonts w:ascii="Times New Roman" w:hAnsi="Times New Roman" w:cs="Times New Roman"/>
@@ -565,16 +1463,7 @@
           <w:sz w:val="24"/>
           <w:szCs w:val="24"/>
         </w:rPr>
-        <w:t xml:space="preserve"> can</w:t>
-      </w:r>
-      <w:proofErr w:type="gramEnd"/>
-      <w:r>
-        <w:rPr>
-          <w:rFonts w:ascii="Times New Roman" w:hAnsi="Times New Roman" w:cs="Times New Roman"/>
-          <w:sz w:val="24"/>
-          <w:szCs w:val="24"/>
-        </w:rPr>
-        <w:t xml:space="preserve"> use the Waterfall methodology for your </w:t>
+        <w:t xml:space="preserve">  use the Waterfall methodology for your </w:t>
       </w:r>
       <w:r>
         <w:rPr>
@@ -2330,7 +3219,7 @@
                     <pic:cNvPicPr/>
                   </pic:nvPicPr>
                   <pic:blipFill>
-                    <a:blip r:embed="rId7">
+                    <a:blip r:embed="rId8">
                       <a:extLst>
                         <a:ext uri="{28A0092B-C50C-407E-A947-70E740481C1C}">
                           <a14:useLocalDpi xmlns:a14="http://schemas.microsoft.com/office/drawing/2010/main" val="0"/>
@@ -2415,7 +3304,7 @@
                     <pic:cNvPicPr/>
                   </pic:nvPicPr>
                   <pic:blipFill>
-                    <a:blip r:embed="rId8">
+                    <a:blip r:embed="rId9">
                       <a:extLst>
                         <a:ext uri="{28A0092B-C50C-407E-A947-70E740481C1C}">
                           <a14:useLocalDpi xmlns:a14="http://schemas.microsoft.com/office/drawing/2010/main" val="0"/>
@@ -2742,9 +3631,240 @@
           <w:sz w:val="32"/>
           <w:szCs w:val="32"/>
         </w:rPr>
-        <w:t xml:space="preserve">Organizational   </w:t>
-      </w:r>
-      <w:r>
+        <w:t>Organizational   Feasibility:</w:t>
+      </w:r>
+    </w:p>
+    <w:p>
+      <w:pPr>
+        <w:jc w:val="both"/>
+        <w:rPr>
+          <w:rFonts w:ascii="Times New Roman" w:hAnsi="Times New Roman" w:cs="Times New Roman"/>
+          <w:sz w:val="28"/>
+          <w:szCs w:val="28"/>
+        </w:rPr>
+      </w:pPr>
+      <w:r>
+        <w:rPr>
+          <w:rFonts w:ascii="Times New Roman" w:hAnsi="Times New Roman" w:cs="Times New Roman"/>
+          <w:b/>
+          <w:bCs/>
+          <w:sz w:val="28"/>
+          <w:szCs w:val="28"/>
+        </w:rPr>
+        <w:t>User Adoption</w:t>
+      </w:r>
+      <w:r>
+        <w:rPr>
+          <w:rFonts w:ascii="Times New Roman" w:hAnsi="Times New Roman" w:cs="Times New Roman"/>
+          <w:sz w:val="28"/>
+          <w:szCs w:val="28"/>
+        </w:rPr>
+        <w:t>: Conduct surveys or pilot studies to gauge citizen and waste management team interest and willingness to adopt the new system.</w:t>
+      </w:r>
+    </w:p>
+    <w:p>
+      <w:pPr>
+        <w:jc w:val="both"/>
+        <w:rPr>
+          <w:rFonts w:ascii="Times New Roman" w:hAnsi="Times New Roman" w:cs="Times New Roman"/>
+          <w:sz w:val="28"/>
+          <w:szCs w:val="28"/>
+        </w:rPr>
+      </w:pPr>
+      <w:r>
+        <w:rPr>
+          <w:rFonts w:ascii="Times New Roman" w:hAnsi="Times New Roman" w:cs="Times New Roman"/>
+          <w:b/>
+          <w:bCs/>
+          <w:sz w:val="28"/>
+          <w:szCs w:val="28"/>
+        </w:rPr>
+        <w:t>Training:</w:t>
+      </w:r>
+      <w:r>
+        <w:rPr>
+          <w:rFonts w:ascii="Times New Roman" w:hAnsi="Times New Roman" w:cs="Times New Roman"/>
+          <w:sz w:val="28"/>
+          <w:szCs w:val="28"/>
+        </w:rPr>
+        <w:t xml:space="preserve"> Assess the training requirements for users and waste management personnel. Ensure the system is intuitive and requires minimal training.</w:t>
+      </w:r>
+    </w:p>
+    <w:p>
+      <w:pPr>
+        <w:jc w:val="both"/>
+        <w:rPr>
+          <w:rFonts w:ascii="Times New Roman" w:hAnsi="Times New Roman" w:cs="Times New Roman"/>
+          <w:sz w:val="28"/>
+          <w:szCs w:val="28"/>
+        </w:rPr>
+      </w:pPr>
+      <w:r>
+        <w:rPr>
+          <w:rFonts w:ascii="Times New Roman" w:hAnsi="Times New Roman" w:cs="Times New Roman"/>
+          <w:b/>
+          <w:bCs/>
+          <w:sz w:val="28"/>
+          <w:szCs w:val="28"/>
+        </w:rPr>
+        <w:t>Support:</w:t>
+      </w:r>
+      <w:r>
+        <w:rPr>
+          <w:rFonts w:ascii="Times New Roman" w:hAnsi="Times New Roman" w:cs="Times New Roman"/>
+          <w:sz w:val="28"/>
+          <w:szCs w:val="28"/>
+        </w:rPr>
+        <w:t xml:space="preserve"> Ensure there is a plan for ongoing support, bug fixes, and updates post-launch to maintain operational efficiency.</w:t>
+      </w:r>
+    </w:p>
+    <w:p>
+      <w:pPr>
+        <w:jc w:val="both"/>
+        <w:rPr>
+          <w:rFonts w:ascii="Times New Roman" w:hAnsi="Times New Roman" w:cs="Times New Roman"/>
+          <w:sz w:val="28"/>
+          <w:szCs w:val="28"/>
+        </w:rPr>
+      </w:pPr>
+      <w:r>
+        <w:rPr>
+          <w:rFonts w:ascii="Times New Roman" w:hAnsi="Times New Roman" w:cs="Times New Roman"/>
+          <w:b/>
+          <w:bCs/>
+          <w:sz w:val="28"/>
+          <w:szCs w:val="28"/>
+        </w:rPr>
+        <w:t>Training and Skill Enhancement:</w:t>
+      </w:r>
+      <w:r>
+        <w:rPr>
+          <w:rFonts w:ascii="Times New Roman" w:hAnsi="Times New Roman" w:cs="Times New Roman"/>
+          <w:sz w:val="28"/>
+          <w:szCs w:val="28"/>
+        </w:rPr>
+        <w:t xml:space="preserve"> Plan training sessions or workshops to enhance the skills of existing employees if there are gaps in expertise.</w:t>
+      </w:r>
+    </w:p>
+    <w:p>
+      <w:pPr>
+        <w:jc w:val="both"/>
+        <w:rPr>
+          <w:rFonts w:ascii="Times New Roman" w:hAnsi="Times New Roman" w:cs="Times New Roman"/>
+          <w:sz w:val="28"/>
+          <w:szCs w:val="28"/>
+        </w:rPr>
+      </w:pPr>
+    </w:p>
+    <w:p>
+      <w:pPr>
+        <w:rPr>
+          <w:rFonts w:ascii="Times New Roman" w:hAnsi="Times New Roman" w:cs="Times New Roman"/>
+          <w:sz w:val="28"/>
+          <w:szCs w:val="28"/>
+        </w:rPr>
+      </w:pPr>
+      <w:r>
+        <w:rPr>
+          <w:rFonts w:ascii="Times New Roman" w:hAnsi="Times New Roman" w:cs="Times New Roman"/>
+          <w:sz w:val="28"/>
+          <w:szCs w:val="28"/>
+        </w:rPr>
+        <w:br w:type="page"/>
+      </w:r>
+    </w:p>
+    <w:p>
+      <w:pPr>
+        <w:jc w:val="both"/>
+        <w:rPr>
+          <w:rFonts w:ascii="Times New Roman" w:hAnsi="Times New Roman" w:cs="Times New Roman"/>
+          <w:sz w:val="28"/>
+          <w:szCs w:val="28"/>
+        </w:rPr>
+      </w:pPr>
+      <w:r>
+        <w:rPr>
+          <w:rFonts w:ascii="Times New Roman" w:hAnsi="Times New Roman" w:cs="Times New Roman"/>
+          <w:sz w:val="28"/>
+          <w:szCs w:val="28"/>
+        </w:rPr>
+        <w:lastRenderedPageBreak/>
+        <w:t xml:space="preserve">We </w:t>
+      </w:r>
+      <w:proofErr w:type="gramStart"/>
+      <w:r>
+        <w:rPr>
+          <w:rFonts w:ascii="Times New Roman" w:hAnsi="Times New Roman" w:cs="Times New Roman"/>
+          <w:sz w:val="28"/>
+          <w:szCs w:val="28"/>
+        </w:rPr>
+        <w:t>Using</w:t>
+      </w:r>
+      <w:proofErr w:type="gramEnd"/>
+      <w:r>
+        <w:rPr>
+          <w:rFonts w:ascii="Times New Roman" w:hAnsi="Times New Roman" w:cs="Times New Roman"/>
+          <w:sz w:val="28"/>
+          <w:szCs w:val="28"/>
+        </w:rPr>
+        <w:t xml:space="preserve"> interview and survey techniques for the "</w:t>
+      </w:r>
+      <w:proofErr w:type="spellStart"/>
+      <w:r>
+        <w:rPr>
+          <w:rFonts w:ascii="Times New Roman" w:hAnsi="Times New Roman" w:cs="Times New Roman"/>
+          <w:sz w:val="28"/>
+          <w:szCs w:val="28"/>
+        </w:rPr>
+        <w:t>WasteAlert</w:t>
+      </w:r>
+      <w:proofErr w:type="spellEnd"/>
+      <w:r>
+        <w:rPr>
+          <w:rFonts w:ascii="Times New Roman" w:hAnsi="Times New Roman" w:cs="Times New Roman"/>
+          <w:sz w:val="28"/>
+          <w:szCs w:val="28"/>
+        </w:rPr>
+        <w:t>: Citizen-Centric Waste Management Complaint System" project</w:t>
+      </w:r>
+      <w:r>
+        <w:rPr>
+          <w:rFonts w:ascii="Times New Roman" w:hAnsi="Times New Roman" w:cs="Times New Roman"/>
+          <w:sz w:val="28"/>
+          <w:szCs w:val="28"/>
+        </w:rPr>
+        <w:t>’s Requirement gathering</w:t>
+      </w:r>
+      <w:r>
+        <w:rPr>
+          <w:rFonts w:ascii="Times New Roman" w:hAnsi="Times New Roman" w:cs="Times New Roman"/>
+          <w:sz w:val="28"/>
+          <w:szCs w:val="28"/>
+        </w:rPr>
+        <w:t xml:space="preserve">. That </w:t>
+      </w:r>
+      <w:proofErr w:type="gramStart"/>
+      <w:r>
+        <w:rPr>
+          <w:rFonts w:ascii="Times New Roman" w:hAnsi="Times New Roman" w:cs="Times New Roman"/>
+          <w:sz w:val="28"/>
+          <w:szCs w:val="28"/>
+        </w:rPr>
+        <w:t>provide</w:t>
+      </w:r>
+      <w:proofErr w:type="gramEnd"/>
+      <w:r>
+        <w:rPr>
+          <w:rFonts w:ascii="Times New Roman" w:hAnsi="Times New Roman" w:cs="Times New Roman"/>
+          <w:sz w:val="28"/>
+          <w:szCs w:val="28"/>
+        </w:rPr>
+        <w:t xml:space="preserve"> valuable insights from different perspectives. Here's why these techniques are beneficial:</w:t>
+      </w:r>
+    </w:p>
+    <w:p>
+      <w:pPr>
+        <w:jc w:val="both"/>
         <w:rPr>
           <w:rFonts w:ascii="Times New Roman" w:hAnsi="Times New Roman" w:cs="Times New Roman"/>
           <w:b/>
@@ -2752,240 +3872,8 @@
           <w:sz w:val="32"/>
           <w:szCs w:val="32"/>
         </w:rPr>
-        <w:t>Feasibility:</w:t>
-      </w:r>
-    </w:p>
-    <w:p>
-      <w:pPr>
-        <w:jc w:val="both"/>
-        <w:rPr>
-          <w:rFonts w:ascii="Times New Roman" w:hAnsi="Times New Roman" w:cs="Times New Roman"/>
-          <w:sz w:val="28"/>
-          <w:szCs w:val="28"/>
-        </w:rPr>
-      </w:pPr>
-      <w:r>
-        <w:rPr>
-          <w:rFonts w:ascii="Times New Roman" w:hAnsi="Times New Roman" w:cs="Times New Roman"/>
-          <w:b/>
-          <w:bCs/>
-          <w:sz w:val="28"/>
-          <w:szCs w:val="28"/>
-        </w:rPr>
-        <w:t>User Adoption</w:t>
-      </w:r>
-      <w:r>
-        <w:rPr>
-          <w:rFonts w:ascii="Times New Roman" w:hAnsi="Times New Roman" w:cs="Times New Roman"/>
-          <w:sz w:val="28"/>
-          <w:szCs w:val="28"/>
-        </w:rPr>
-        <w:t>: Conduct surveys or pilot studies to gauge citizen and waste management team interest and willingness to adopt the new system.</w:t>
-      </w:r>
-    </w:p>
-    <w:p>
-      <w:pPr>
-        <w:jc w:val="both"/>
-        <w:rPr>
-          <w:rFonts w:ascii="Times New Roman" w:hAnsi="Times New Roman" w:cs="Times New Roman"/>
-          <w:sz w:val="28"/>
-          <w:szCs w:val="28"/>
-        </w:rPr>
-      </w:pPr>
-      <w:r>
-        <w:rPr>
-          <w:rFonts w:ascii="Times New Roman" w:hAnsi="Times New Roman" w:cs="Times New Roman"/>
-          <w:b/>
-          <w:bCs/>
-          <w:sz w:val="28"/>
-          <w:szCs w:val="28"/>
-        </w:rPr>
-        <w:t>Training:</w:t>
-      </w:r>
-      <w:r>
-        <w:rPr>
-          <w:rFonts w:ascii="Times New Roman" w:hAnsi="Times New Roman" w:cs="Times New Roman"/>
-          <w:sz w:val="28"/>
-          <w:szCs w:val="28"/>
-        </w:rPr>
-        <w:t xml:space="preserve"> Assess the training requirements for users and waste management personnel. Ensure the system is intuitive and requires minimal training.</w:t>
-      </w:r>
-    </w:p>
-    <w:p>
-      <w:pPr>
-        <w:jc w:val="both"/>
-        <w:rPr>
-          <w:rFonts w:ascii="Times New Roman" w:hAnsi="Times New Roman" w:cs="Times New Roman"/>
-          <w:sz w:val="28"/>
-          <w:szCs w:val="28"/>
-        </w:rPr>
-      </w:pPr>
-      <w:r>
-        <w:rPr>
-          <w:rFonts w:ascii="Times New Roman" w:hAnsi="Times New Roman" w:cs="Times New Roman"/>
-          <w:b/>
-          <w:bCs/>
-          <w:sz w:val="28"/>
-          <w:szCs w:val="28"/>
-        </w:rPr>
-        <w:t>Support:</w:t>
-      </w:r>
-      <w:r>
-        <w:rPr>
-          <w:rFonts w:ascii="Times New Roman" w:hAnsi="Times New Roman" w:cs="Times New Roman"/>
-          <w:sz w:val="28"/>
-          <w:szCs w:val="28"/>
-        </w:rPr>
-        <w:t xml:space="preserve"> Ensure there is a plan for ongoing support, bug fixes, and updates post-launch to maintain operational efficiency.</w:t>
-      </w:r>
-    </w:p>
-    <w:p>
-      <w:pPr>
-        <w:jc w:val="both"/>
-        <w:rPr>
-          <w:rFonts w:ascii="Times New Roman" w:hAnsi="Times New Roman" w:cs="Times New Roman"/>
-          <w:sz w:val="28"/>
-          <w:szCs w:val="28"/>
-        </w:rPr>
-      </w:pPr>
-      <w:r>
-        <w:rPr>
-          <w:rFonts w:ascii="Times New Roman" w:hAnsi="Times New Roman" w:cs="Times New Roman"/>
-          <w:b/>
-          <w:bCs/>
-          <w:sz w:val="28"/>
-          <w:szCs w:val="28"/>
-        </w:rPr>
-        <w:t>Training and Skill Enhancement:</w:t>
-      </w:r>
-      <w:r>
-        <w:rPr>
-          <w:rFonts w:ascii="Times New Roman" w:hAnsi="Times New Roman" w:cs="Times New Roman"/>
-          <w:sz w:val="28"/>
-          <w:szCs w:val="28"/>
-        </w:rPr>
-        <w:t xml:space="preserve"> Plan training sessions or workshops to enhance the skills of existing employees if there are gaps in expertise.</w:t>
-      </w:r>
-    </w:p>
-    <w:p>
-      <w:pPr>
-        <w:jc w:val="both"/>
-        <w:rPr>
-          <w:rFonts w:ascii="Times New Roman" w:hAnsi="Times New Roman" w:cs="Times New Roman"/>
-          <w:sz w:val="28"/>
-          <w:szCs w:val="28"/>
-        </w:rPr>
-      </w:pPr>
-    </w:p>
-    <w:p>
-      <w:pPr>
-        <w:rPr>
-          <w:rFonts w:ascii="Times New Roman" w:hAnsi="Times New Roman" w:cs="Times New Roman"/>
-          <w:sz w:val="28"/>
-          <w:szCs w:val="28"/>
-        </w:rPr>
-      </w:pPr>
-      <w:r>
-        <w:rPr>
-          <w:rFonts w:ascii="Times New Roman" w:hAnsi="Times New Roman" w:cs="Times New Roman"/>
-          <w:sz w:val="28"/>
-          <w:szCs w:val="28"/>
-        </w:rPr>
-        <w:br w:type="page"/>
-      </w:r>
-    </w:p>
-    <w:p>
-      <w:pPr>
-        <w:jc w:val="both"/>
-        <w:rPr>
-          <w:rFonts w:ascii="Times New Roman" w:hAnsi="Times New Roman" w:cs="Times New Roman"/>
-          <w:sz w:val="28"/>
-          <w:szCs w:val="28"/>
-        </w:rPr>
-      </w:pPr>
-      <w:r>
-        <w:rPr>
-          <w:rFonts w:ascii="Times New Roman" w:hAnsi="Times New Roman" w:cs="Times New Roman"/>
-          <w:sz w:val="28"/>
-          <w:szCs w:val="28"/>
-        </w:rPr>
-        <w:lastRenderedPageBreak/>
-        <w:t xml:space="preserve">We </w:t>
-      </w:r>
-      <w:proofErr w:type="gramStart"/>
-      <w:r>
-        <w:rPr>
-          <w:rFonts w:ascii="Times New Roman" w:hAnsi="Times New Roman" w:cs="Times New Roman"/>
-          <w:sz w:val="28"/>
-          <w:szCs w:val="28"/>
-        </w:rPr>
-        <w:t>Using</w:t>
-      </w:r>
-      <w:proofErr w:type="gramEnd"/>
-      <w:r>
-        <w:rPr>
-          <w:rFonts w:ascii="Times New Roman" w:hAnsi="Times New Roman" w:cs="Times New Roman"/>
-          <w:sz w:val="28"/>
-          <w:szCs w:val="28"/>
-        </w:rPr>
-        <w:t xml:space="preserve"> interview and survey techniques for the "</w:t>
-      </w:r>
-      <w:proofErr w:type="spellStart"/>
-      <w:r>
-        <w:rPr>
-          <w:rFonts w:ascii="Times New Roman" w:hAnsi="Times New Roman" w:cs="Times New Roman"/>
-          <w:sz w:val="28"/>
-          <w:szCs w:val="28"/>
-        </w:rPr>
-        <w:t>WasteAlert</w:t>
-      </w:r>
-      <w:proofErr w:type="spellEnd"/>
-      <w:r>
-        <w:rPr>
-          <w:rFonts w:ascii="Times New Roman" w:hAnsi="Times New Roman" w:cs="Times New Roman"/>
-          <w:sz w:val="28"/>
-          <w:szCs w:val="28"/>
-        </w:rPr>
-        <w:t>: Citizen-Centric Waste Management Complaint System" project</w:t>
-      </w:r>
-      <w:r>
-        <w:rPr>
-          <w:rFonts w:ascii="Times New Roman" w:hAnsi="Times New Roman" w:cs="Times New Roman"/>
-          <w:sz w:val="28"/>
-          <w:szCs w:val="28"/>
-        </w:rPr>
-        <w:t>’s Requirement gathering</w:t>
-      </w:r>
-      <w:r>
-        <w:rPr>
-          <w:rFonts w:ascii="Times New Roman" w:hAnsi="Times New Roman" w:cs="Times New Roman"/>
-          <w:sz w:val="28"/>
-          <w:szCs w:val="28"/>
-        </w:rPr>
-        <w:t xml:space="preserve">. That </w:t>
-      </w:r>
-      <w:proofErr w:type="gramStart"/>
-      <w:r>
-        <w:rPr>
-          <w:rFonts w:ascii="Times New Roman" w:hAnsi="Times New Roman" w:cs="Times New Roman"/>
-          <w:sz w:val="28"/>
-          <w:szCs w:val="28"/>
-        </w:rPr>
-        <w:t>provide</w:t>
-      </w:r>
-      <w:proofErr w:type="gramEnd"/>
-      <w:r>
-        <w:rPr>
-          <w:rFonts w:ascii="Times New Roman" w:hAnsi="Times New Roman" w:cs="Times New Roman"/>
-          <w:sz w:val="28"/>
-          <w:szCs w:val="28"/>
-        </w:rPr>
-        <w:t xml:space="preserve"> valuable insights from different perspectives. Here's why these techniques are beneficial:</w:t>
-      </w:r>
-    </w:p>
-    <w:p>
-      <w:pPr>
-        <w:jc w:val="both"/>
+      </w:pPr>
+      <w:r>
         <w:rPr>
           <w:rFonts w:ascii="Times New Roman" w:hAnsi="Times New Roman" w:cs="Times New Roman"/>
           <w:b/>
@@ -2993,8 +3881,46 @@
           <w:sz w:val="32"/>
           <w:szCs w:val="32"/>
         </w:rPr>
-      </w:pPr>
-      <w:r>
+        <w:t>Interview:</w:t>
+      </w:r>
+    </w:p>
+    <w:p>
+      <w:pPr>
+        <w:jc w:val="both"/>
+        <w:rPr>
+          <w:rFonts w:ascii="Times New Roman" w:hAnsi="Times New Roman" w:cs="Times New Roman"/>
+          <w:sz w:val="28"/>
+          <w:szCs w:val="28"/>
+        </w:rPr>
+      </w:pPr>
+      <w:r>
+        <w:rPr>
+          <w:rFonts w:ascii="Times New Roman" w:hAnsi="Times New Roman" w:cs="Times New Roman"/>
+          <w:sz w:val="28"/>
+          <w:szCs w:val="28"/>
+        </w:rPr>
+        <w:t>interviews allow for detailed, one-on-one discussions with key stakeholders, such as citizens, waste management teams, and officials. This facilitates a deeper understanding of their needs, expectations</w:t>
+      </w:r>
+      <w:r>
+        <w:rPr>
+          <w:rFonts w:ascii="Times New Roman" w:hAnsi="Times New Roman" w:cs="Times New Roman"/>
+          <w:sz w:val="28"/>
+          <w:szCs w:val="28"/>
+        </w:rPr>
+        <w:t xml:space="preserve">. </w:t>
+      </w:r>
+      <w:r>
+        <w:rPr>
+          <w:rFonts w:ascii="Times New Roman" w:hAnsi="Times New Roman" w:cs="Times New Roman"/>
+          <w:sz w:val="28"/>
+          <w:szCs w:val="28"/>
+        </w:rPr>
+        <w:t>Interviews provide an opportunity to seek clarifications and gather additional information in real-time. This helps in avoiding misunderstandings and ensures a more accurate representation of requirements.</w:t>
+      </w:r>
+    </w:p>
+    <w:p>
+      <w:pPr>
+        <w:jc w:val="both"/>
         <w:rPr>
           <w:rFonts w:ascii="Times New Roman" w:hAnsi="Times New Roman" w:cs="Times New Roman"/>
           <w:b/>
@@ -3002,90 +3928,8 @@
           <w:sz w:val="32"/>
           <w:szCs w:val="32"/>
         </w:rPr>
-        <w:t>Interview:</w:t>
-      </w:r>
-    </w:p>
-    <w:p>
-      <w:pPr>
-        <w:jc w:val="both"/>
-        <w:rPr>
-          <w:rFonts w:ascii="Times New Roman" w:hAnsi="Times New Roman" w:cs="Times New Roman"/>
-          <w:sz w:val="28"/>
-          <w:szCs w:val="28"/>
-        </w:rPr>
-      </w:pPr>
-      <w:r>
-        <w:rPr>
-          <w:rFonts w:ascii="Times New Roman" w:hAnsi="Times New Roman" w:cs="Times New Roman"/>
-          <w:sz w:val="28"/>
-          <w:szCs w:val="28"/>
-        </w:rPr>
-        <w:t>in</w:t>
-      </w:r>
-      <w:r>
-        <w:rPr>
-          <w:rFonts w:ascii="Times New Roman" w:hAnsi="Times New Roman" w:cs="Times New Roman"/>
-          <w:sz w:val="28"/>
-          <w:szCs w:val="28"/>
-        </w:rPr>
-        <w:t xml:space="preserve">terviews allow for detailed, one-on-one discussions with key stakeholders, such as citizens, waste management teams, and officials. This facilitates a deeper understanding of their </w:t>
-      </w:r>
-      <w:proofErr w:type="gramStart"/>
-      <w:r>
-        <w:rPr>
-          <w:rFonts w:ascii="Times New Roman" w:hAnsi="Times New Roman" w:cs="Times New Roman"/>
-          <w:sz w:val="28"/>
-          <w:szCs w:val="28"/>
-        </w:rPr>
-        <w:t>needs,</w:t>
-      </w:r>
-      <w:proofErr w:type="gramEnd"/>
-      <w:r>
-        <w:rPr>
-          <w:rFonts w:ascii="Times New Roman" w:hAnsi="Times New Roman" w:cs="Times New Roman"/>
-          <w:sz w:val="28"/>
-          <w:szCs w:val="28"/>
-        </w:rPr>
-        <w:t xml:space="preserve"> expectations</w:t>
-      </w:r>
-      <w:r>
-        <w:rPr>
-          <w:rFonts w:ascii="Times New Roman" w:hAnsi="Times New Roman" w:cs="Times New Roman"/>
-          <w:sz w:val="28"/>
-          <w:szCs w:val="28"/>
-        </w:rPr>
-        <w:t xml:space="preserve">. </w:t>
-      </w:r>
-      <w:r>
-        <w:rPr>
-          <w:rFonts w:ascii="Times New Roman" w:hAnsi="Times New Roman" w:cs="Times New Roman"/>
-          <w:sz w:val="28"/>
-          <w:szCs w:val="28"/>
-        </w:rPr>
-        <w:t xml:space="preserve">Interviews provide an opportunity to seek clarifications and gather additional information in </w:t>
-      </w:r>
-      <w:proofErr w:type="gramStart"/>
-      <w:r>
-        <w:rPr>
-          <w:rFonts w:ascii="Times New Roman" w:hAnsi="Times New Roman" w:cs="Times New Roman"/>
-          <w:sz w:val="28"/>
-          <w:szCs w:val="28"/>
-        </w:rPr>
-        <w:t>real-time</w:t>
-      </w:r>
-      <w:proofErr w:type="gramEnd"/>
-      <w:r>
-        <w:rPr>
-          <w:rFonts w:ascii="Times New Roman" w:hAnsi="Times New Roman" w:cs="Times New Roman"/>
-          <w:sz w:val="28"/>
-          <w:szCs w:val="28"/>
-        </w:rPr>
-        <w:t>. This helps in avoiding misunderstandings and ensures a more accurate representation of requirements.</w:t>
-      </w:r>
-    </w:p>
-    <w:p>
-      <w:pPr>
-        <w:jc w:val="both"/>
+      </w:pPr>
+      <w:r>
         <w:rPr>
           <w:rFonts w:ascii="Times New Roman" w:hAnsi="Times New Roman" w:cs="Times New Roman"/>
           <w:b/>
@@ -3093,15 +3937,6 @@
           <w:sz w:val="32"/>
           <w:szCs w:val="32"/>
         </w:rPr>
-      </w:pPr>
-      <w:r>
-        <w:rPr>
-          <w:rFonts w:ascii="Times New Roman" w:hAnsi="Times New Roman" w:cs="Times New Roman"/>
-          <w:b/>
-          <w:bCs/>
-          <w:sz w:val="32"/>
-          <w:szCs w:val="32"/>
-        </w:rPr>
         <w:t>Survey technique:</w:t>
       </w:r>
     </w:p>
@@ -3158,23 +3993,13 @@
         </w:rPr>
         <w:t xml:space="preserve">Surveys </w:t>
       </w:r>
-      <w:proofErr w:type="gramStart"/>
-      <w:r>
-        <w:rPr>
-          <w:rFonts w:ascii="Times New Roman" w:hAnsi="Times New Roman" w:cs="Times New Roman"/>
-          <w:sz w:val="28"/>
-          <w:szCs w:val="28"/>
-        </w:rPr>
-        <w:t>is</w:t>
-      </w:r>
-      <w:proofErr w:type="gramEnd"/>
-      <w:r>
-        <w:rPr>
-          <w:rFonts w:ascii="Times New Roman" w:hAnsi="Times New Roman" w:cs="Times New Roman"/>
-          <w:sz w:val="28"/>
-          <w:szCs w:val="28"/>
-        </w:rPr>
-        <w:t xml:space="preserve"> also </w:t>
+      <w:r>
+        <w:rPr>
+          <w:rFonts w:ascii="Times New Roman" w:hAnsi="Times New Roman" w:cs="Times New Roman"/>
+          <w:sz w:val="28"/>
+          <w:szCs w:val="28"/>
+        </w:rPr>
+        <w:t xml:space="preserve">is also </w:t>
       </w:r>
       <w:r>
         <w:rPr>
@@ -3831,7 +4656,7 @@
                     </pic:cNvPicPr>
                   </pic:nvPicPr>
                   <pic:blipFill>
-                    <a:blip r:embed="rId9">
+                    <a:blip r:embed="rId10">
                       <a:extLst>
                         <a:ext uri="{28A0092B-C50C-407E-A947-70E740481C1C}">
                           <a14:useLocalDpi xmlns:a14="http://schemas.microsoft.com/office/drawing/2010/main" val="0"/>
@@ -3967,7 +4792,7 @@
                     </pic:cNvPicPr>
                   </pic:nvPicPr>
                   <pic:blipFill>
-                    <a:blip r:embed="rId10">
+                    <a:blip r:embed="rId11">
                       <a:extLst>
                         <a:ext uri="{28A0092B-C50C-407E-A947-70E740481C1C}">
                           <a14:useLocalDpi xmlns:a14="http://schemas.microsoft.com/office/drawing/2010/main" val="0"/>
@@ -4049,7 +4874,7 @@
                     </pic:cNvPicPr>
                   </pic:nvPicPr>
                   <pic:blipFill>
-                    <a:blip r:embed="rId11">
+                    <a:blip r:embed="rId12">
                       <a:extLst>
                         <a:ext uri="{28A0092B-C50C-407E-A947-70E740481C1C}">
                           <a14:useLocalDpi xmlns:a14="http://schemas.microsoft.com/office/drawing/2010/main" val="0"/>
@@ -4090,6 +4915,587 @@
           <w:szCs w:val="28"/>
         </w:rPr>
       </w:pPr>
+      <w:r>
+        <w:rPr>
+          <w:rFonts w:ascii="Times New Roman" w:hAnsi="Times New Roman" w:cs="Times New Roman"/>
+          <w:sz w:val="28"/>
+          <w:szCs w:val="28"/>
+        </w:rPr>
+        <w:t>Level 2 DFD:</w:t>
+      </w:r>
+    </w:p>
+    <w:p>
+      <w:pPr>
+        <w:jc w:val="both"/>
+        <w:rPr>
+          <w:rFonts w:ascii="Times New Roman" w:hAnsi="Times New Roman" w:cs="Times New Roman"/>
+          <w:sz w:val="28"/>
+          <w:szCs w:val="28"/>
+        </w:rPr>
+      </w:pPr>
+      <w:r>
+        <w:rPr>
+          <w:rFonts w:ascii="Times New Roman" w:hAnsi="Times New Roman" w:cs="Times New Roman"/>
+          <w:sz w:val="28"/>
+          <w:szCs w:val="28"/>
+        </w:rPr>
+        <w:lastRenderedPageBreak/>
+        <w:softHyphen/>
+      </w:r>
+      <w:r>
+        <w:rPr>
+          <w:rFonts w:ascii="Times New Roman" w:hAnsi="Times New Roman" w:cs="Times New Roman"/>
+          <w:sz w:val="28"/>
+          <w:szCs w:val="28"/>
+        </w:rPr>
+        <w:softHyphen/>
+      </w:r>
+      <w:r>
+        <w:rPr>
+          <w:noProof/>
+        </w:rPr>
+        <w:drawing>
+          <wp:inline distT="0" distB="0" distL="0" distR="0" wp14:anchorId="4CAE071E" wp14:editId="710A84A4">
+            <wp:extent cx="4073525" cy="8229600"/>
+            <wp:effectExtent l="0" t="0" r="0" b="0"/>
+            <wp:docPr id="1367759630" name="Picture 1"/>
+            <wp:cNvGraphicFramePr>
+              <a:graphicFrameLocks xmlns:a="http://schemas.openxmlformats.org/drawingml/2006/main" noChangeAspect="1"/>
+            </wp:cNvGraphicFramePr>
+            <a:graphic xmlns:a="http://schemas.openxmlformats.org/drawingml/2006/main">
+              <a:graphicData uri="http://schemas.openxmlformats.org/drawingml/2006/picture">
+                <pic:pic xmlns:pic="http://schemas.openxmlformats.org/drawingml/2006/picture">
+                  <pic:nvPicPr>
+                    <pic:cNvPr id="0" name="Picture 1"/>
+                    <pic:cNvPicPr>
+                      <a:picLocks noChangeAspect="1" noChangeArrowheads="1"/>
+                    </pic:cNvPicPr>
+                  </pic:nvPicPr>
+                  <pic:blipFill>
+                    <a:blip r:embed="rId13" cstate="print">
+                      <a:extLst>
+                        <a:ext uri="{28A0092B-C50C-407E-A947-70E740481C1C}">
+                          <a14:useLocalDpi xmlns:a14="http://schemas.microsoft.com/office/drawing/2010/main" val="0"/>
+                        </a:ext>
+                      </a:extLst>
+                    </a:blip>
+                    <a:srcRect/>
+                    <a:stretch>
+                      <a:fillRect/>
+                    </a:stretch>
+                  </pic:blipFill>
+                  <pic:spPr bwMode="auto">
+                    <a:xfrm>
+                      <a:off x="0" y="0"/>
+                      <a:ext cx="4073525" cy="8229600"/>
+                    </a:xfrm>
+                    <a:prstGeom prst="rect">
+                      <a:avLst/>
+                    </a:prstGeom>
+                    <a:noFill/>
+                    <a:ln>
+                      <a:noFill/>
+                    </a:ln>
+                  </pic:spPr>
+                </pic:pic>
+              </a:graphicData>
+            </a:graphic>
+          </wp:inline>
+        </w:drawing>
+      </w:r>
+    </w:p>
+    <w:p>
+      <w:pPr>
+        <w:jc w:val="both"/>
+        <w:rPr>
+          <w:rFonts w:ascii="Times New Roman" w:hAnsi="Times New Roman" w:cs="Times New Roman"/>
+          <w:sz w:val="28"/>
+          <w:szCs w:val="28"/>
+        </w:rPr>
+      </w:pPr>
+      <w:r>
+        <w:rPr>
+          <w:rFonts w:ascii="Times New Roman" w:hAnsi="Times New Roman" w:cs="Times New Roman"/>
+          <w:sz w:val="28"/>
+          <w:szCs w:val="28"/>
+        </w:rPr>
+        <w:lastRenderedPageBreak/>
+        <w:t>Class diagram:</w:t>
+      </w:r>
+    </w:p>
+    <w:p>
+      <w:pPr>
+        <w:jc w:val="both"/>
+        <w:rPr>
+          <w:rFonts w:ascii="Times New Roman" w:hAnsi="Times New Roman" w:cs="Times New Roman"/>
+          <w:sz w:val="28"/>
+          <w:szCs w:val="28"/>
+        </w:rPr>
+      </w:pPr>
+      <w:r>
+        <w:rPr>
+          <w:noProof/>
+        </w:rPr>
+        <w:drawing>
+          <wp:inline distT="0" distB="0" distL="0" distR="0" wp14:anchorId="549BC46A" wp14:editId="791C804B">
+            <wp:extent cx="5905500" cy="4333875"/>
+            <wp:effectExtent l="0" t="0" r="0" b="0"/>
+            <wp:docPr id="161581499" name="Picture 12" descr="A screenshot of a computer screen&#10;&#10;Description automatically generated"/>
+            <wp:cNvGraphicFramePr>
+              <a:graphicFrameLocks xmlns:a="http://schemas.openxmlformats.org/drawingml/2006/main" noChangeAspect="1"/>
+            </wp:cNvGraphicFramePr>
+            <a:graphic xmlns:a="http://schemas.openxmlformats.org/drawingml/2006/main">
+              <a:graphicData uri="http://schemas.openxmlformats.org/drawingml/2006/picture">
+                <pic:pic xmlns:pic="http://schemas.openxmlformats.org/drawingml/2006/picture">
+                  <pic:nvPicPr>
+                    <pic:cNvPr id="161581499" name="Picture 12" descr="A screenshot of a computer screen&#10;&#10;Description automatically generated"/>
+                    <pic:cNvPicPr>
+                      <a:picLocks noChangeAspect="1" noChangeArrowheads="1"/>
+                    </pic:cNvPicPr>
+                  </pic:nvPicPr>
+                  <pic:blipFill>
+                    <a:blip r:embed="rId14">
+                      <a:extLst>
+                        <a:ext uri="{28A0092B-C50C-407E-A947-70E740481C1C}">
+                          <a14:useLocalDpi xmlns:a14="http://schemas.microsoft.com/office/drawing/2010/main" val="0"/>
+                        </a:ext>
+                      </a:extLst>
+                    </a:blip>
+                    <a:srcRect/>
+                    <a:stretch>
+                      <a:fillRect/>
+                    </a:stretch>
+                  </pic:blipFill>
+                  <pic:spPr bwMode="auto">
+                    <a:xfrm>
+                      <a:off x="0" y="0"/>
+                      <a:ext cx="5905500" cy="4333875"/>
+                    </a:xfrm>
+                    <a:prstGeom prst="rect">
+                      <a:avLst/>
+                    </a:prstGeom>
+                    <a:noFill/>
+                    <a:ln>
+                      <a:noFill/>
+                    </a:ln>
+                  </pic:spPr>
+                </pic:pic>
+              </a:graphicData>
+            </a:graphic>
+          </wp:inline>
+        </w:drawing>
+      </w:r>
+    </w:p>
+    <w:p>
+      <w:pPr>
+        <w:jc w:val="both"/>
+        <w:rPr>
+          <w:rFonts w:ascii="Times New Roman" w:hAnsi="Times New Roman" w:cs="Times New Roman"/>
+          <w:sz w:val="28"/>
+          <w:szCs w:val="28"/>
+        </w:rPr>
+      </w:pPr>
+      <w:r>
+        <w:rPr>
+          <w:rFonts w:ascii="Times New Roman" w:hAnsi="Times New Roman" w:cs="Times New Roman"/>
+          <w:sz w:val="28"/>
+          <w:szCs w:val="28"/>
+        </w:rPr>
+        <w:t xml:space="preserve">Sequence </w:t>
+      </w:r>
+      <w:r>
+        <w:rPr>
+          <w:rFonts w:ascii="Times New Roman" w:hAnsi="Times New Roman" w:cs="Times New Roman"/>
+          <w:sz w:val="28"/>
+          <w:szCs w:val="28"/>
+        </w:rPr>
+        <w:t>diagram:</w:t>
+      </w:r>
+    </w:p>
+    <w:p>
+      <w:pPr>
+        <w:jc w:val="both"/>
+        <w:rPr>
+          <w:rFonts w:ascii="Times New Roman" w:hAnsi="Times New Roman" w:cs="Times New Roman"/>
+          <w:sz w:val="28"/>
+          <w:szCs w:val="28"/>
+        </w:rPr>
+      </w:pPr>
+      <w:r>
+        <w:rPr>
+          <w:noProof/>
+        </w:rPr>
+        <w:lastRenderedPageBreak/>
+        <w:drawing>
+          <wp:inline distT="0" distB="0" distL="0" distR="0" wp14:anchorId="5C4A25D4" wp14:editId="301A8F7E">
+            <wp:extent cx="4473575" cy="8229600"/>
+            <wp:effectExtent l="0" t="0" r="0" b="0"/>
+            <wp:docPr id="1603667339" name="Picture 4"/>
+            <wp:cNvGraphicFramePr>
+              <a:graphicFrameLocks xmlns:a="http://schemas.openxmlformats.org/drawingml/2006/main" noChangeAspect="1"/>
+            </wp:cNvGraphicFramePr>
+            <a:graphic xmlns:a="http://schemas.openxmlformats.org/drawingml/2006/main">
+              <a:graphicData uri="http://schemas.openxmlformats.org/drawingml/2006/picture">
+                <pic:pic xmlns:pic="http://schemas.openxmlformats.org/drawingml/2006/picture">
+                  <pic:nvPicPr>
+                    <pic:cNvPr id="0" name="Picture 7"/>
+                    <pic:cNvPicPr>
+                      <a:picLocks noChangeAspect="1" noChangeArrowheads="1"/>
+                    </pic:cNvPicPr>
+                  </pic:nvPicPr>
+                  <pic:blipFill>
+                    <a:blip r:embed="rId15">
+                      <a:extLst>
+                        <a:ext uri="{28A0092B-C50C-407E-A947-70E740481C1C}">
+                          <a14:useLocalDpi xmlns:a14="http://schemas.microsoft.com/office/drawing/2010/main" val="0"/>
+                        </a:ext>
+                      </a:extLst>
+                    </a:blip>
+                    <a:srcRect/>
+                    <a:stretch>
+                      <a:fillRect/>
+                    </a:stretch>
+                  </pic:blipFill>
+                  <pic:spPr bwMode="auto">
+                    <a:xfrm>
+                      <a:off x="0" y="0"/>
+                      <a:ext cx="4473575" cy="8229600"/>
+                    </a:xfrm>
+                    <a:prstGeom prst="rect">
+                      <a:avLst/>
+                    </a:prstGeom>
+                    <a:noFill/>
+                    <a:ln>
+                      <a:noFill/>
+                    </a:ln>
+                  </pic:spPr>
+                </pic:pic>
+              </a:graphicData>
+            </a:graphic>
+          </wp:inline>
+        </w:drawing>
+      </w:r>
+    </w:p>
+    <w:p>
+      <w:pPr>
+        <w:jc w:val="both"/>
+        <w:rPr>
+          <w:rFonts w:ascii="Times New Roman" w:hAnsi="Times New Roman" w:cs="Times New Roman"/>
+          <w:sz w:val="28"/>
+          <w:szCs w:val="28"/>
+        </w:rPr>
+      </w:pPr>
+    </w:p>
+    <w:p>
+      <w:pPr>
+        <w:jc w:val="both"/>
+        <w:rPr>
+          <w:rFonts w:ascii="Times New Roman" w:hAnsi="Times New Roman" w:cs="Times New Roman"/>
+          <w:sz w:val="28"/>
+          <w:szCs w:val="28"/>
+        </w:rPr>
+      </w:pPr>
+      <w:r>
+        <w:rPr>
+          <w:noProof/>
+        </w:rPr>
+        <w:drawing>
+          <wp:inline distT="0" distB="0" distL="0" distR="0" wp14:anchorId="0F17BDC0" wp14:editId="1CE261BF">
+            <wp:extent cx="4200525" cy="7058025"/>
+            <wp:effectExtent l="0" t="0" r="0" b="0"/>
+            <wp:docPr id="344555188" name="Picture 3"/>
+            <wp:cNvGraphicFramePr>
+              <a:graphicFrameLocks xmlns:a="http://schemas.openxmlformats.org/drawingml/2006/main" noChangeAspect="1"/>
+            </wp:cNvGraphicFramePr>
+            <a:graphic xmlns:a="http://schemas.openxmlformats.org/drawingml/2006/main">
+              <a:graphicData uri="http://schemas.openxmlformats.org/drawingml/2006/picture">
+                <pic:pic xmlns:pic="http://schemas.openxmlformats.org/drawingml/2006/picture">
+                  <pic:nvPicPr>
+                    <pic:cNvPr id="0" name="Picture 5"/>
+                    <pic:cNvPicPr>
+                      <a:picLocks noChangeAspect="1" noChangeArrowheads="1"/>
+                    </pic:cNvPicPr>
+                  </pic:nvPicPr>
+                  <pic:blipFill>
+                    <a:blip r:embed="rId16">
+                      <a:extLst>
+                        <a:ext uri="{28A0092B-C50C-407E-A947-70E740481C1C}">
+                          <a14:useLocalDpi xmlns:a14="http://schemas.microsoft.com/office/drawing/2010/main" val="0"/>
+                        </a:ext>
+                      </a:extLst>
+                    </a:blip>
+                    <a:srcRect/>
+                    <a:stretch>
+                      <a:fillRect/>
+                    </a:stretch>
+                  </pic:blipFill>
+                  <pic:spPr bwMode="auto">
+                    <a:xfrm>
+                      <a:off x="0" y="0"/>
+                      <a:ext cx="4200525" cy="7058025"/>
+                    </a:xfrm>
+                    <a:prstGeom prst="rect">
+                      <a:avLst/>
+                    </a:prstGeom>
+                    <a:noFill/>
+                    <a:ln>
+                      <a:noFill/>
+                    </a:ln>
+                  </pic:spPr>
+                </pic:pic>
+              </a:graphicData>
+            </a:graphic>
+          </wp:inline>
+        </w:drawing>
+      </w:r>
+    </w:p>
+    <w:p>
+      <w:pPr>
+        <w:jc w:val="both"/>
+        <w:rPr>
+          <w:rFonts w:ascii="Times New Roman" w:hAnsi="Times New Roman" w:cs="Times New Roman"/>
+          <w:sz w:val="28"/>
+          <w:szCs w:val="28"/>
+        </w:rPr>
+      </w:pPr>
+      <w:r>
+        <w:rPr>
+          <w:rFonts w:ascii="Times New Roman" w:hAnsi="Times New Roman" w:cs="Times New Roman"/>
+          <w:sz w:val="28"/>
+          <w:szCs w:val="28"/>
+        </w:rPr>
+        <w:t>User-interface:</w:t>
+      </w:r>
+    </w:p>
+    <w:p>
+      <w:pPr>
+        <w:jc w:val="both"/>
+        <w:rPr>
+          <w:rFonts w:ascii="Times New Roman" w:hAnsi="Times New Roman" w:cs="Times New Roman"/>
+          <w:sz w:val="28"/>
+          <w:szCs w:val="28"/>
+        </w:rPr>
+      </w:pPr>
+      <w:r>
+        <w:rPr>
+          <w:rFonts w:ascii="Times New Roman" w:hAnsi="Times New Roman" w:cs="Times New Roman"/>
+          <w:noProof/>
+          <w:sz w:val="28"/>
+          <w:szCs w:val="28"/>
+        </w:rPr>
+        <w:lastRenderedPageBreak/>
+        <w:drawing>
+          <wp:inline distT="0" distB="0" distL="0" distR="0" wp14:anchorId="6911FEE0" wp14:editId="0CBA220E">
+            <wp:extent cx="5943600" cy="4201795"/>
+            <wp:effectExtent l="0" t="0" r="0" b="0"/>
+            <wp:docPr id="1537865854" name="Picture 9"/>
+            <wp:cNvGraphicFramePr>
+              <a:graphicFrameLocks xmlns:a="http://schemas.openxmlformats.org/drawingml/2006/main" noChangeAspect="1"/>
+            </wp:cNvGraphicFramePr>
+            <a:graphic xmlns:a="http://schemas.openxmlformats.org/drawingml/2006/main">
+              <a:graphicData uri="http://schemas.openxmlformats.org/drawingml/2006/picture">
+                <pic:pic xmlns:pic="http://schemas.openxmlformats.org/drawingml/2006/picture">
+                  <pic:nvPicPr>
+                    <pic:cNvPr id="1537865854" name="Picture 1537865854"/>
+                    <pic:cNvPicPr/>
+                  </pic:nvPicPr>
+                  <pic:blipFill>
+                    <a:blip r:embed="rId17" cstate="print">
+                      <a:extLst>
+                        <a:ext uri="{28A0092B-C50C-407E-A947-70E740481C1C}">
+                          <a14:useLocalDpi xmlns:a14="http://schemas.microsoft.com/office/drawing/2010/main" val="0"/>
+                        </a:ext>
+                      </a:extLst>
+                    </a:blip>
+                    <a:stretch>
+                      <a:fillRect/>
+                    </a:stretch>
+                  </pic:blipFill>
+                  <pic:spPr>
+                    <a:xfrm>
+                      <a:off x="0" y="0"/>
+                      <a:ext cx="5943600" cy="4201795"/>
+                    </a:xfrm>
+                    <a:prstGeom prst="rect">
+                      <a:avLst/>
+                    </a:prstGeom>
+                  </pic:spPr>
+                </pic:pic>
+              </a:graphicData>
+            </a:graphic>
+          </wp:inline>
+        </w:drawing>
+      </w:r>
+    </w:p>
+    <w:p>
+      <w:pPr>
+        <w:jc w:val="both"/>
+        <w:rPr>
+          <w:rFonts w:ascii="Times New Roman" w:hAnsi="Times New Roman" w:cs="Times New Roman"/>
+          <w:sz w:val="28"/>
+          <w:szCs w:val="28"/>
+        </w:rPr>
+      </w:pPr>
+      <w:r>
+        <w:rPr>
+          <w:rFonts w:ascii="Times New Roman" w:hAnsi="Times New Roman" w:cs="Times New Roman"/>
+          <w:noProof/>
+          <w:sz w:val="28"/>
+          <w:szCs w:val="28"/>
+        </w:rPr>
+        <w:lastRenderedPageBreak/>
+        <w:drawing>
+          <wp:inline distT="0" distB="0" distL="0" distR="0" wp14:anchorId="75E6C9F6" wp14:editId="7541C318">
+            <wp:extent cx="5943600" cy="4201795"/>
+            <wp:effectExtent l="0" t="0" r="0" b="0"/>
+            <wp:docPr id="852076988" name="Picture 10" descr="A screenshot of a computer&#10;&#10;Description automatically generated"/>
+            <wp:cNvGraphicFramePr>
+              <a:graphicFrameLocks xmlns:a="http://schemas.openxmlformats.org/drawingml/2006/main" noChangeAspect="1"/>
+            </wp:cNvGraphicFramePr>
+            <a:graphic xmlns:a="http://schemas.openxmlformats.org/drawingml/2006/main">
+              <a:graphicData uri="http://schemas.openxmlformats.org/drawingml/2006/picture">
+                <pic:pic xmlns:pic="http://schemas.openxmlformats.org/drawingml/2006/picture">
+                  <pic:nvPicPr>
+                    <pic:cNvPr id="852076988" name="Picture 10" descr="A screenshot of a computer&#10;&#10;Description automatically generated"/>
+                    <pic:cNvPicPr/>
+                  </pic:nvPicPr>
+                  <pic:blipFill>
+                    <a:blip r:embed="rId18" cstate="print">
+                      <a:extLst>
+                        <a:ext uri="{28A0092B-C50C-407E-A947-70E740481C1C}">
+                          <a14:useLocalDpi xmlns:a14="http://schemas.microsoft.com/office/drawing/2010/main" val="0"/>
+                        </a:ext>
+                      </a:extLst>
+                    </a:blip>
+                    <a:stretch>
+                      <a:fillRect/>
+                    </a:stretch>
+                  </pic:blipFill>
+                  <pic:spPr>
+                    <a:xfrm>
+                      <a:off x="0" y="0"/>
+                      <a:ext cx="5943600" cy="4201795"/>
+                    </a:xfrm>
+                    <a:prstGeom prst="rect">
+                      <a:avLst/>
+                    </a:prstGeom>
+                  </pic:spPr>
+                </pic:pic>
+              </a:graphicData>
+            </a:graphic>
+          </wp:inline>
+        </w:drawing>
+      </w:r>
+      <w:r>
+        <w:rPr>
+          <w:rFonts w:ascii="Times New Roman" w:hAnsi="Times New Roman" w:cs="Times New Roman"/>
+          <w:noProof/>
+          <w:sz w:val="28"/>
+          <w:szCs w:val="28"/>
+        </w:rPr>
+        <w:lastRenderedPageBreak/>
+        <w:drawing>
+          <wp:inline distT="0" distB="0" distL="0" distR="0" wp14:anchorId="3B1026FB" wp14:editId="638EF00A">
+            <wp:extent cx="5943600" cy="4404360"/>
+            <wp:effectExtent l="0" t="0" r="0" b="0"/>
+            <wp:docPr id="369117284" name="Picture 11" descr="A screenshot of a web page&#10;&#10;Description automatically generated"/>
+            <wp:cNvGraphicFramePr>
+              <a:graphicFrameLocks xmlns:a="http://schemas.openxmlformats.org/drawingml/2006/main" noChangeAspect="1"/>
+            </wp:cNvGraphicFramePr>
+            <a:graphic xmlns:a="http://schemas.openxmlformats.org/drawingml/2006/main">
+              <a:graphicData uri="http://schemas.openxmlformats.org/drawingml/2006/picture">
+                <pic:pic xmlns:pic="http://schemas.openxmlformats.org/drawingml/2006/picture">
+                  <pic:nvPicPr>
+                    <pic:cNvPr id="369117284" name="Picture 11" descr="A screenshot of a web page&#10;&#10;Description automatically generated"/>
+                    <pic:cNvPicPr/>
+                  </pic:nvPicPr>
+                  <pic:blipFill>
+                    <a:blip r:embed="rId19" cstate="print">
+                      <a:extLst>
+                        <a:ext uri="{28A0092B-C50C-407E-A947-70E740481C1C}">
+                          <a14:useLocalDpi xmlns:a14="http://schemas.microsoft.com/office/drawing/2010/main" val="0"/>
+                        </a:ext>
+                      </a:extLst>
+                    </a:blip>
+                    <a:stretch>
+                      <a:fillRect/>
+                    </a:stretch>
+                  </pic:blipFill>
+                  <pic:spPr>
+                    <a:xfrm>
+                      <a:off x="0" y="0"/>
+                      <a:ext cx="5943600" cy="4404360"/>
+                    </a:xfrm>
+                    <a:prstGeom prst="rect">
+                      <a:avLst/>
+                    </a:prstGeom>
+                  </pic:spPr>
+                </pic:pic>
+              </a:graphicData>
+            </a:graphic>
+          </wp:inline>
+        </w:drawing>
+      </w:r>
+    </w:p>
+    <w:p>
+      <w:pPr>
+        <w:jc w:val="both"/>
+        <w:rPr>
+          <w:rFonts w:ascii="Times New Roman" w:hAnsi="Times New Roman" w:cs="Times New Roman"/>
+          <w:sz w:val="28"/>
+          <w:szCs w:val="28"/>
+        </w:rPr>
+      </w:pPr>
+      <w:r>
+        <w:rPr>
+          <w:rFonts w:ascii="Times New Roman" w:hAnsi="Times New Roman" w:cs="Times New Roman"/>
+          <w:noProof/>
+          <w:sz w:val="28"/>
+          <w:szCs w:val="28"/>
+        </w:rPr>
+        <w:lastRenderedPageBreak/>
+        <w:drawing>
+          <wp:inline distT="0" distB="0" distL="0" distR="0" wp14:anchorId="047A6010" wp14:editId="5366FA31">
+            <wp:extent cx="5943600" cy="4639310"/>
+            <wp:effectExtent l="0" t="0" r="0" b="0"/>
+            <wp:docPr id="743231482" name="Picture 15"/>
+            <wp:cNvGraphicFramePr>
+              <a:graphicFrameLocks xmlns:a="http://schemas.openxmlformats.org/drawingml/2006/main" noChangeAspect="1"/>
+            </wp:cNvGraphicFramePr>
+            <a:graphic xmlns:a="http://schemas.openxmlformats.org/drawingml/2006/main">
+              <a:graphicData uri="http://schemas.openxmlformats.org/drawingml/2006/picture">
+                <pic:pic xmlns:pic="http://schemas.openxmlformats.org/drawingml/2006/picture">
+                  <pic:nvPicPr>
+                    <pic:cNvPr id="743231482" name="Picture 743231482"/>
+                    <pic:cNvPicPr/>
+                  </pic:nvPicPr>
+                  <pic:blipFill>
+                    <a:blip r:embed="rId20" cstate="print">
+                      <a:extLst>
+                        <a:ext uri="{28A0092B-C50C-407E-A947-70E740481C1C}">
+                          <a14:useLocalDpi xmlns:a14="http://schemas.microsoft.com/office/drawing/2010/main" val="0"/>
+                        </a:ext>
+                      </a:extLst>
+                    </a:blip>
+                    <a:stretch>
+                      <a:fillRect/>
+                    </a:stretch>
+                  </pic:blipFill>
+                  <pic:spPr>
+                    <a:xfrm>
+                      <a:off x="0" y="0"/>
+                      <a:ext cx="5943600" cy="4639310"/>
+                    </a:xfrm>
+                    <a:prstGeom prst="rect">
+                      <a:avLst/>
+                    </a:prstGeom>
+                  </pic:spPr>
+                </pic:pic>
+              </a:graphicData>
+            </a:graphic>
+          </wp:inline>
+        </w:drawing>
+      </w:r>
     </w:p>
     <w:sectPr>
       <w:pgSz w:w="12240" w:h="15840"/>
